--- a/Documentation/project  doc    with  all  explantion.docx
+++ b/Documentation/project  doc    with  all  explantion.docx
@@ -593,6 +593,456 @@
       <w:r>
         <w:t xml:space="preserve"> without a tool to orchestrate or optimize the process. ADF simplifies this by automating, scaling, and organizing the data ingestion workflows, making your life a lot easier.</w:t>
       </w:r>
+    </w:p>
+    <w:p>
+      <w:pPr>
+        <w:pStyle w:val="NormalWeb"/>
+      </w:pPr>
+    </w:p>
+    <w:p>
+      <w:pPr>
+        <w:pStyle w:val="NormalWeb"/>
+      </w:pPr>
+    </w:p>
+    <w:p>
+      <w:pPr>
+        <w:pStyle w:val="NormalWeb"/>
+      </w:pPr>
+      <w:proofErr w:type="gramStart"/>
+      <w:r>
+        <w:rPr>
+          <w:rFonts w:hAnsi="Symbol"/>
+        </w:rPr>
+        <w:t></w:t>
+      </w:r>
+      <w:r>
+        <w:t xml:space="preserve">  </w:t>
+      </w:r>
+      <w:r>
+        <w:rPr>
+          <w:rStyle w:val="Strong"/>
+        </w:rPr>
+        <w:t>Linked</w:t>
+      </w:r>
+      <w:proofErr w:type="gramEnd"/>
+      <w:r>
+        <w:rPr>
+          <w:rStyle w:val="Strong"/>
+        </w:rPr>
+        <w:t xml:space="preserve"> Service</w:t>
+      </w:r>
+      <w:r>
+        <w:t>: Think of it as a connection string. It defines the connection information needed for Data Factory to connect to external resources, such as databases, storage accounts, APIs, or other services. For example, if you're pulling data from an Azure SQL Database, the Linked Service would store the credentials and connection details for that database.</w:t>
+      </w:r>
+    </w:p>
+    <w:p>
+      <w:pPr>
+        <w:pStyle w:val="NormalWeb"/>
+      </w:pPr>
+      <w:proofErr w:type="gramStart"/>
+      <w:r>
+        <w:rPr>
+          <w:rFonts w:hAnsi="Symbol"/>
+        </w:rPr>
+        <w:t></w:t>
+      </w:r>
+      <w:r>
+        <w:t xml:space="preserve">  </w:t>
+      </w:r>
+      <w:r>
+        <w:rPr>
+          <w:rStyle w:val="Strong"/>
+        </w:rPr>
+        <w:t>Data</w:t>
+      </w:r>
+      <w:proofErr w:type="gramEnd"/>
+      <w:r>
+        <w:rPr>
+          <w:rStyle w:val="Strong"/>
+        </w:rPr>
+        <w:t xml:space="preserve"> Source</w:t>
+      </w:r>
+      <w:r>
+        <w:t>: This refers to the actual location or system where your data resides. It could be a database, a flat file, a cloud storage service, or even live data streams. Data Sources are what you interact with through Linked Services to extract, transform, and load (ETL) data.</w:t>
+      </w:r>
+    </w:p>
+    <w:p>
+      <w:pPr>
+        <w:pStyle w:val="NormalWeb"/>
+      </w:pPr>
+    </w:p>
+    <w:p>
+      <w:pPr>
+        <w:pStyle w:val="NormalWeb"/>
+      </w:pPr>
+    </w:p>
+    <w:p>
+      <w:pPr>
+        <w:spacing w:before="100" w:beforeAutospacing="1" w:after="100" w:afterAutospacing="1" w:line="240" w:lineRule="auto"/>
+        <w:outlineLvl w:val="2"/>
+        <w:rPr>
+          <w:rFonts w:ascii="Times New Roman" w:eastAsia="Times New Roman" w:hAnsi="Times New Roman" w:cs="Times New Roman"/>
+          <w:b/>
+          <w:bCs/>
+          <w:sz w:val="27"/>
+          <w:szCs w:val="27"/>
+        </w:rPr>
+      </w:pPr>
+      <w:r>
+        <w:rPr>
+          <w:rFonts w:ascii="Times New Roman" w:eastAsia="Times New Roman" w:hAnsi="Times New Roman" w:cs="Times New Roman"/>
+          <w:b/>
+          <w:bCs/>
+          <w:sz w:val="27"/>
+          <w:szCs w:val="27"/>
+        </w:rPr>
+        <w:lastRenderedPageBreak/>
+        <w:t>Manual Pipelines:</w:t>
+      </w:r>
+    </w:p>
+    <w:p>
+      <w:pPr>
+        <w:numPr>
+          <w:ilvl w:val="0"/>
+          <w:numId w:val="5"/>
+        </w:numPr>
+        <w:spacing w:before="100" w:beforeAutospacing="1" w:after="100" w:afterAutospacing="1" w:line="240" w:lineRule="auto"/>
+        <w:rPr>
+          <w:rFonts w:ascii="Times New Roman" w:eastAsia="Times New Roman" w:hAnsi="Times New Roman" w:cs="Times New Roman"/>
+          <w:sz w:val="24"/>
+          <w:szCs w:val="24"/>
+        </w:rPr>
+      </w:pPr>
+      <w:r>
+        <w:rPr>
+          <w:rFonts w:ascii="Times New Roman" w:eastAsia="Times New Roman" w:hAnsi="Times New Roman" w:cs="Times New Roman"/>
+          <w:sz w:val="24"/>
+          <w:szCs w:val="24"/>
+        </w:rPr>
+        <w:t>Multiple datasets for each file or source.</w:t>
+      </w:r>
+    </w:p>
+    <w:p>
+      <w:pPr>
+        <w:numPr>
+          <w:ilvl w:val="0"/>
+          <w:numId w:val="5"/>
+        </w:numPr>
+        <w:spacing w:before="100" w:beforeAutospacing="1" w:after="100" w:afterAutospacing="1" w:line="240" w:lineRule="auto"/>
+        <w:rPr>
+          <w:rFonts w:ascii="Times New Roman" w:eastAsia="Times New Roman" w:hAnsi="Times New Roman" w:cs="Times New Roman"/>
+          <w:sz w:val="24"/>
+          <w:szCs w:val="24"/>
+        </w:rPr>
+      </w:pPr>
+      <w:r>
+        <w:rPr>
+          <w:rFonts w:ascii="Times New Roman" w:eastAsia="Times New Roman" w:hAnsi="Times New Roman" w:cs="Times New Roman"/>
+          <w:sz w:val="24"/>
+          <w:szCs w:val="24"/>
+        </w:rPr>
+        <w:t>Static file paths and repetitive effort.</w:t>
+      </w:r>
+    </w:p>
+    <w:p>
+      <w:pPr>
+        <w:numPr>
+          <w:ilvl w:val="0"/>
+          <w:numId w:val="5"/>
+        </w:numPr>
+        <w:spacing w:before="100" w:beforeAutospacing="1" w:after="100" w:afterAutospacing="1" w:line="240" w:lineRule="auto"/>
+        <w:rPr>
+          <w:rFonts w:ascii="Times New Roman" w:eastAsia="Times New Roman" w:hAnsi="Times New Roman" w:cs="Times New Roman"/>
+          <w:sz w:val="24"/>
+          <w:szCs w:val="24"/>
+        </w:rPr>
+      </w:pPr>
+      <w:r>
+        <w:rPr>
+          <w:rFonts w:ascii="Times New Roman" w:eastAsia="Times New Roman" w:hAnsi="Times New Roman" w:cs="Times New Roman"/>
+          <w:sz w:val="24"/>
+          <w:szCs w:val="24"/>
+        </w:rPr>
+        <w:t>Not scalable—manual updates needed for new files/sources.</w:t>
+      </w:r>
+    </w:p>
+    <w:p>
+      <w:pPr>
+        <w:spacing w:before="100" w:beforeAutospacing="1" w:after="100" w:afterAutospacing="1" w:line="240" w:lineRule="auto"/>
+        <w:outlineLvl w:val="2"/>
+        <w:rPr>
+          <w:rFonts w:ascii="Times New Roman" w:eastAsia="Times New Roman" w:hAnsi="Times New Roman" w:cs="Times New Roman"/>
+          <w:b/>
+          <w:bCs/>
+          <w:sz w:val="27"/>
+          <w:szCs w:val="27"/>
+        </w:rPr>
+      </w:pPr>
+      <w:r>
+        <w:rPr>
+          <w:rFonts w:ascii="Times New Roman" w:eastAsia="Times New Roman" w:hAnsi="Times New Roman" w:cs="Times New Roman"/>
+          <w:b/>
+          <w:bCs/>
+          <w:sz w:val="27"/>
+          <w:szCs w:val="27"/>
+        </w:rPr>
+        <w:t>Dynamic Pipelines:</w:t>
+      </w:r>
+    </w:p>
+    <w:p>
+      <w:pPr>
+        <w:numPr>
+          <w:ilvl w:val="0"/>
+          <w:numId w:val="6"/>
+        </w:numPr>
+        <w:spacing w:before="100" w:beforeAutospacing="1" w:after="100" w:afterAutospacing="1" w:line="240" w:lineRule="auto"/>
+        <w:rPr>
+          <w:rFonts w:ascii="Times New Roman" w:eastAsia="Times New Roman" w:hAnsi="Times New Roman" w:cs="Times New Roman"/>
+          <w:sz w:val="24"/>
+          <w:szCs w:val="24"/>
+        </w:rPr>
+      </w:pPr>
+      <w:r>
+        <w:rPr>
+          <w:rFonts w:ascii="Times New Roman" w:eastAsia="Times New Roman" w:hAnsi="Times New Roman" w:cs="Times New Roman"/>
+          <w:sz w:val="24"/>
+          <w:szCs w:val="24"/>
+        </w:rPr>
+        <w:t xml:space="preserve">Single dataset with </w:t>
+      </w:r>
+      <w:r>
+        <w:rPr>
+          <w:rFonts w:ascii="Times New Roman" w:eastAsia="Times New Roman" w:hAnsi="Times New Roman" w:cs="Times New Roman"/>
+          <w:b/>
+          <w:bCs/>
+          <w:sz w:val="24"/>
+          <w:szCs w:val="24"/>
+        </w:rPr>
+        <w:t>parameters</w:t>
+      </w:r>
+      <w:r>
+        <w:rPr>
+          <w:rFonts w:ascii="Times New Roman" w:eastAsia="Times New Roman" w:hAnsi="Times New Roman" w:cs="Times New Roman"/>
+          <w:sz w:val="24"/>
+          <w:szCs w:val="24"/>
+        </w:rPr>
+        <w:t xml:space="preserve"> to handle multiple files/sources.</w:t>
+      </w:r>
+    </w:p>
+    <w:p>
+      <w:pPr>
+        <w:numPr>
+          <w:ilvl w:val="0"/>
+          <w:numId w:val="6"/>
+        </w:numPr>
+        <w:spacing w:before="100" w:beforeAutospacing="1" w:after="100" w:afterAutospacing="1" w:line="240" w:lineRule="auto"/>
+        <w:rPr>
+          <w:rFonts w:ascii="Times New Roman" w:eastAsia="Times New Roman" w:hAnsi="Times New Roman" w:cs="Times New Roman"/>
+          <w:sz w:val="24"/>
+          <w:szCs w:val="24"/>
+        </w:rPr>
+      </w:pPr>
+      <w:r>
+        <w:rPr>
+          <w:rFonts w:ascii="Times New Roman" w:eastAsia="Times New Roman" w:hAnsi="Times New Roman" w:cs="Times New Roman"/>
+          <w:sz w:val="24"/>
+          <w:szCs w:val="24"/>
+        </w:rPr>
+        <w:t xml:space="preserve">Uses </w:t>
+      </w:r>
+      <w:proofErr w:type="spellStart"/>
+      <w:r>
+        <w:rPr>
+          <w:rFonts w:ascii="Times New Roman" w:eastAsia="Times New Roman" w:hAnsi="Times New Roman" w:cs="Times New Roman"/>
+          <w:b/>
+          <w:bCs/>
+          <w:sz w:val="24"/>
+          <w:szCs w:val="24"/>
+        </w:rPr>
+        <w:t>Foreach</w:t>
+      </w:r>
+      <w:proofErr w:type="spellEnd"/>
+      <w:r>
+        <w:rPr>
+          <w:rFonts w:ascii="Times New Roman" w:eastAsia="Times New Roman" w:hAnsi="Times New Roman" w:cs="Times New Roman"/>
+          <w:b/>
+          <w:bCs/>
+          <w:sz w:val="24"/>
+          <w:szCs w:val="24"/>
+        </w:rPr>
+        <w:t xml:space="preserve"> loops</w:t>
+      </w:r>
+      <w:r>
+        <w:rPr>
+          <w:rFonts w:ascii="Times New Roman" w:eastAsia="Times New Roman" w:hAnsi="Times New Roman" w:cs="Times New Roman"/>
+          <w:sz w:val="24"/>
+          <w:szCs w:val="24"/>
+        </w:rPr>
+        <w:t xml:space="preserve"> to process multiple inputs dynamically.</w:t>
+      </w:r>
+    </w:p>
+    <w:p>
+      <w:pPr>
+        <w:numPr>
+          <w:ilvl w:val="0"/>
+          <w:numId w:val="6"/>
+        </w:numPr>
+        <w:spacing w:before="100" w:beforeAutospacing="1" w:after="100" w:afterAutospacing="1" w:line="240" w:lineRule="auto"/>
+        <w:rPr>
+          <w:rFonts w:ascii="Times New Roman" w:eastAsia="Times New Roman" w:hAnsi="Times New Roman" w:cs="Times New Roman"/>
+          <w:sz w:val="24"/>
+          <w:szCs w:val="24"/>
+        </w:rPr>
+      </w:pPr>
+      <w:r>
+        <w:rPr>
+          <w:rFonts w:ascii="Times New Roman" w:eastAsia="Times New Roman" w:hAnsi="Times New Roman" w:cs="Times New Roman"/>
+          <w:sz w:val="24"/>
+          <w:szCs w:val="24"/>
+        </w:rPr>
+        <w:t>Scalable, efficient, and cost-effective.</w:t>
+      </w:r>
+    </w:p>
+    <w:p>
+      <w:pPr>
+        <w:spacing w:before="100" w:beforeAutospacing="1" w:after="100" w:afterAutospacing="1" w:line="240" w:lineRule="auto"/>
+        <w:outlineLvl w:val="2"/>
+        <w:rPr>
+          <w:rFonts w:ascii="Times New Roman" w:eastAsia="Times New Roman" w:hAnsi="Times New Roman" w:cs="Times New Roman"/>
+          <w:b/>
+          <w:bCs/>
+          <w:sz w:val="27"/>
+          <w:szCs w:val="27"/>
+        </w:rPr>
+      </w:pPr>
+      <w:r>
+        <w:rPr>
+          <w:rFonts w:ascii="Times New Roman" w:eastAsia="Times New Roman" w:hAnsi="Times New Roman" w:cs="Times New Roman"/>
+          <w:b/>
+          <w:bCs/>
+          <w:sz w:val="27"/>
+          <w:szCs w:val="27"/>
+        </w:rPr>
+        <w:t>Key Advantages of Dynamic Pipelines:</w:t>
+      </w:r>
+    </w:p>
+    <w:p>
+      <w:pPr>
+        <w:numPr>
+          <w:ilvl w:val="0"/>
+          <w:numId w:val="7"/>
+        </w:numPr>
+        <w:spacing w:before="100" w:beforeAutospacing="1" w:after="100" w:afterAutospacing="1" w:line="240" w:lineRule="auto"/>
+        <w:rPr>
+          <w:rFonts w:ascii="Times New Roman" w:eastAsia="Times New Roman" w:hAnsi="Times New Roman" w:cs="Times New Roman"/>
+          <w:sz w:val="24"/>
+          <w:szCs w:val="24"/>
+        </w:rPr>
+      </w:pPr>
+      <w:r>
+        <w:rPr>
+          <w:rFonts w:ascii="Times New Roman" w:eastAsia="Times New Roman" w:hAnsi="Times New Roman" w:cs="Times New Roman"/>
+          <w:sz w:val="24"/>
+          <w:szCs w:val="24"/>
+        </w:rPr>
+        <w:t>Flexibility with parameterized datasets.</w:t>
+      </w:r>
+    </w:p>
+    <w:p>
+      <w:pPr>
+        <w:numPr>
+          <w:ilvl w:val="0"/>
+          <w:numId w:val="7"/>
+        </w:numPr>
+        <w:spacing w:before="100" w:beforeAutospacing="1" w:after="100" w:afterAutospacing="1" w:line="240" w:lineRule="auto"/>
+        <w:rPr>
+          <w:rFonts w:ascii="Times New Roman" w:eastAsia="Times New Roman" w:hAnsi="Times New Roman" w:cs="Times New Roman"/>
+          <w:sz w:val="24"/>
+          <w:szCs w:val="24"/>
+        </w:rPr>
+      </w:pPr>
+      <w:r>
+        <w:rPr>
+          <w:rFonts w:ascii="Times New Roman" w:eastAsia="Times New Roman" w:hAnsi="Times New Roman" w:cs="Times New Roman"/>
+          <w:sz w:val="24"/>
+          <w:szCs w:val="24"/>
+        </w:rPr>
+        <w:t>Automation reduces manual effort.</w:t>
+      </w:r>
+    </w:p>
+    <w:p>
+      <w:pPr>
+        <w:numPr>
+          <w:ilvl w:val="0"/>
+          <w:numId w:val="7"/>
+        </w:numPr>
+        <w:spacing w:before="100" w:beforeAutospacing="1" w:after="100" w:afterAutospacing="1" w:line="240" w:lineRule="auto"/>
+        <w:rPr>
+          <w:rFonts w:ascii="Times New Roman" w:eastAsia="Times New Roman" w:hAnsi="Times New Roman" w:cs="Times New Roman"/>
+          <w:sz w:val="24"/>
+          <w:szCs w:val="24"/>
+        </w:rPr>
+      </w:pPr>
+      <w:r>
+        <w:rPr>
+          <w:rFonts w:ascii="Times New Roman" w:eastAsia="Times New Roman" w:hAnsi="Times New Roman" w:cs="Times New Roman"/>
+          <w:sz w:val="24"/>
+          <w:szCs w:val="24"/>
+        </w:rPr>
+        <w:t>Reusable pipeline templates.</w:t>
+      </w:r>
+    </w:p>
+    <w:p>
+      <w:pPr>
+        <w:numPr>
+          <w:ilvl w:val="0"/>
+          <w:numId w:val="7"/>
+        </w:numPr>
+        <w:spacing w:before="100" w:beforeAutospacing="1" w:after="100" w:afterAutospacing="1" w:line="240" w:lineRule="auto"/>
+        <w:rPr>
+          <w:rFonts w:ascii="Times New Roman" w:eastAsia="Times New Roman" w:hAnsi="Times New Roman" w:cs="Times New Roman"/>
+          <w:sz w:val="24"/>
+          <w:szCs w:val="24"/>
+        </w:rPr>
+      </w:pPr>
+      <w:r>
+        <w:rPr>
+          <w:rFonts w:ascii="Times New Roman" w:eastAsia="Times New Roman" w:hAnsi="Times New Roman" w:cs="Times New Roman"/>
+          <w:sz w:val="24"/>
+          <w:szCs w:val="24"/>
+        </w:rPr>
+        <w:t>Handles any data format dynamically.</w:t>
+      </w:r>
+    </w:p>
+    <w:p>
+      <w:pPr>
+        <w:pStyle w:val="NormalWeb"/>
+      </w:pPr>
+    </w:p>
+    <w:p>
+      <w:pPr>
+        <w:pStyle w:val="NormalWeb"/>
+      </w:pPr>
+    </w:p>
+    <w:p>
+      <w:pPr>
+        <w:pStyle w:val="NormalWeb"/>
+      </w:pPr>
+    </w:p>
+    <w:p>
+      <w:pPr>
+        <w:pStyle w:val="NormalWeb"/>
+      </w:pPr>
+    </w:p>
+    <w:p>
+      <w:pPr>
+        <w:pStyle w:val="NormalWeb"/>
+      </w:pPr>
+    </w:p>
+    <w:p>
+      <w:pPr>
+        <w:pStyle w:val="NormalWeb"/>
+      </w:pPr>
     </w:p>
     <w:p>
       <w:pPr>
@@ -815,6 +1265,118 @@
     </w:lvl>
   </w:abstractNum>
   <w:abstractNum w:abstractNumId="1">
+    <w:nsid w:val="191B4896"/>
+    <w:multiLevelType w:val="hybridMultilevel"/>
+    <w:tmpl w:val="84760D96"/>
+    <w:lvl w:ilvl="0" w:tplc="43D2490A">
+      <w:numFmt w:val="bullet"/>
+      <w:lvlText w:val="-"/>
+      <w:lvlJc w:val="left"/>
+      <w:pPr>
+        <w:ind w:left="720" w:hanging="360"/>
+      </w:pPr>
+      <w:rPr>
+        <w:rFonts w:ascii="Calibri" w:eastAsiaTheme="minorEastAsia" w:hAnsi="Calibri" w:cs="Calibri" w:hint="default"/>
+      </w:rPr>
+    </w:lvl>
+    <w:lvl w:ilvl="1" w:tplc="04090003" w:tentative="1">
+      <w:start w:val="1"/>
+      <w:numFmt w:val="bullet"/>
+      <w:lvlText w:val="o"/>
+      <w:lvlJc w:val="left"/>
+      <w:pPr>
+        <w:ind w:left="1440" w:hanging="360"/>
+      </w:pPr>
+      <w:rPr>
+        <w:rFonts w:ascii="Courier New" w:hAnsi="Courier New" w:cs="Courier New" w:hint="default"/>
+      </w:rPr>
+    </w:lvl>
+    <w:lvl w:ilvl="2" w:tplc="04090005" w:tentative="1">
+      <w:start w:val="1"/>
+      <w:numFmt w:val="bullet"/>
+      <w:lvlText w:val=""/>
+      <w:lvlJc w:val="left"/>
+      <w:pPr>
+        <w:ind w:left="2160" w:hanging="360"/>
+      </w:pPr>
+      <w:rPr>
+        <w:rFonts w:ascii="Wingdings" w:hAnsi="Wingdings" w:hint="default"/>
+      </w:rPr>
+    </w:lvl>
+    <w:lvl w:ilvl="3" w:tplc="04090001" w:tentative="1">
+      <w:start w:val="1"/>
+      <w:numFmt w:val="bullet"/>
+      <w:lvlText w:val=""/>
+      <w:lvlJc w:val="left"/>
+      <w:pPr>
+        <w:ind w:left="2880" w:hanging="360"/>
+      </w:pPr>
+      <w:rPr>
+        <w:rFonts w:ascii="Symbol" w:hAnsi="Symbol" w:hint="default"/>
+      </w:rPr>
+    </w:lvl>
+    <w:lvl w:ilvl="4" w:tplc="04090003" w:tentative="1">
+      <w:start w:val="1"/>
+      <w:numFmt w:val="bullet"/>
+      <w:lvlText w:val="o"/>
+      <w:lvlJc w:val="left"/>
+      <w:pPr>
+        <w:ind w:left="3600" w:hanging="360"/>
+      </w:pPr>
+      <w:rPr>
+        <w:rFonts w:ascii="Courier New" w:hAnsi="Courier New" w:cs="Courier New" w:hint="default"/>
+      </w:rPr>
+    </w:lvl>
+    <w:lvl w:ilvl="5" w:tplc="04090005" w:tentative="1">
+      <w:start w:val="1"/>
+      <w:numFmt w:val="bullet"/>
+      <w:lvlText w:val=""/>
+      <w:lvlJc w:val="left"/>
+      <w:pPr>
+        <w:ind w:left="4320" w:hanging="360"/>
+      </w:pPr>
+      <w:rPr>
+        <w:rFonts w:ascii="Wingdings" w:hAnsi="Wingdings" w:hint="default"/>
+      </w:rPr>
+    </w:lvl>
+    <w:lvl w:ilvl="6" w:tplc="04090001" w:tentative="1">
+      <w:start w:val="1"/>
+      <w:numFmt w:val="bullet"/>
+      <w:lvlText w:val=""/>
+      <w:lvlJc w:val="left"/>
+      <w:pPr>
+        <w:ind w:left="5040" w:hanging="360"/>
+      </w:pPr>
+      <w:rPr>
+        <w:rFonts w:ascii="Symbol" w:hAnsi="Symbol" w:hint="default"/>
+      </w:rPr>
+    </w:lvl>
+    <w:lvl w:ilvl="7" w:tplc="04090003" w:tentative="1">
+      <w:start w:val="1"/>
+      <w:numFmt w:val="bullet"/>
+      <w:lvlText w:val="o"/>
+      <w:lvlJc w:val="left"/>
+      <w:pPr>
+        <w:ind w:left="5760" w:hanging="360"/>
+      </w:pPr>
+      <w:rPr>
+        <w:rFonts w:ascii="Courier New" w:hAnsi="Courier New" w:cs="Courier New" w:hint="default"/>
+      </w:rPr>
+    </w:lvl>
+    <w:lvl w:ilvl="8" w:tplc="04090005" w:tentative="1">
+      <w:start w:val="1"/>
+      <w:numFmt w:val="bullet"/>
+      <w:lvlText w:val=""/>
+      <w:lvlJc w:val="left"/>
+      <w:pPr>
+        <w:ind w:left="6480" w:hanging="360"/>
+      </w:pPr>
+      <w:rPr>
+        <w:rFonts w:ascii="Wingdings" w:hAnsi="Wingdings" w:hint="default"/>
+      </w:rPr>
+    </w:lvl>
+  </w:abstractNum>
+  <w:abstractNum w:abstractNumId="2">
     <w:nsid w:val="1C312D96"/>
     <w:multiLevelType w:val="multilevel"/>
     <w:tmpl w:val="D6D4110E"/>
@@ -931,7 +1493,418 @@
       </w:pPr>
     </w:lvl>
   </w:abstractNum>
-  <w:abstractNum w:abstractNumId="2">
+  <w:abstractNum w:abstractNumId="3">
+    <w:nsid w:val="481E5E86"/>
+    <w:multiLevelType w:val="multilevel"/>
+    <w:tmpl w:val="F2928FA0"/>
+    <w:lvl w:ilvl="0">
+      <w:start w:val="1"/>
+      <w:numFmt w:val="bullet"/>
+      <w:lvlText w:val=""/>
+      <w:lvlJc w:val="left"/>
+      <w:pPr>
+        <w:tabs>
+          <w:tab w:val="num" w:pos="720"/>
+        </w:tabs>
+        <w:ind w:left="720" w:hanging="360"/>
+      </w:pPr>
+      <w:rPr>
+        <w:rFonts w:ascii="Symbol" w:hAnsi="Symbol" w:hint="default"/>
+        <w:sz w:val="20"/>
+      </w:rPr>
+    </w:lvl>
+    <w:lvl w:ilvl="1" w:tentative="1">
+      <w:start w:val="1"/>
+      <w:numFmt w:val="bullet"/>
+      <w:lvlText w:val="o"/>
+      <w:lvlJc w:val="left"/>
+      <w:pPr>
+        <w:tabs>
+          <w:tab w:val="num" w:pos="1440"/>
+        </w:tabs>
+        <w:ind w:left="1440" w:hanging="360"/>
+      </w:pPr>
+      <w:rPr>
+        <w:rFonts w:ascii="Courier New" w:hAnsi="Courier New" w:hint="default"/>
+        <w:sz w:val="20"/>
+      </w:rPr>
+    </w:lvl>
+    <w:lvl w:ilvl="2" w:tentative="1">
+      <w:start w:val="1"/>
+      <w:numFmt w:val="bullet"/>
+      <w:lvlText w:val=""/>
+      <w:lvlJc w:val="left"/>
+      <w:pPr>
+        <w:tabs>
+          <w:tab w:val="num" w:pos="2160"/>
+        </w:tabs>
+        <w:ind w:left="2160" w:hanging="360"/>
+      </w:pPr>
+      <w:rPr>
+        <w:rFonts w:ascii="Wingdings" w:hAnsi="Wingdings" w:hint="default"/>
+        <w:sz w:val="20"/>
+      </w:rPr>
+    </w:lvl>
+    <w:lvl w:ilvl="3" w:tentative="1">
+      <w:start w:val="1"/>
+      <w:numFmt w:val="bullet"/>
+      <w:lvlText w:val=""/>
+      <w:lvlJc w:val="left"/>
+      <w:pPr>
+        <w:tabs>
+          <w:tab w:val="num" w:pos="2880"/>
+        </w:tabs>
+        <w:ind w:left="2880" w:hanging="360"/>
+      </w:pPr>
+      <w:rPr>
+        <w:rFonts w:ascii="Wingdings" w:hAnsi="Wingdings" w:hint="default"/>
+        <w:sz w:val="20"/>
+      </w:rPr>
+    </w:lvl>
+    <w:lvl w:ilvl="4" w:tentative="1">
+      <w:start w:val="1"/>
+      <w:numFmt w:val="bullet"/>
+      <w:lvlText w:val=""/>
+      <w:lvlJc w:val="left"/>
+      <w:pPr>
+        <w:tabs>
+          <w:tab w:val="num" w:pos="3600"/>
+        </w:tabs>
+        <w:ind w:left="3600" w:hanging="360"/>
+      </w:pPr>
+      <w:rPr>
+        <w:rFonts w:ascii="Wingdings" w:hAnsi="Wingdings" w:hint="default"/>
+        <w:sz w:val="20"/>
+      </w:rPr>
+    </w:lvl>
+    <w:lvl w:ilvl="5" w:tentative="1">
+      <w:start w:val="1"/>
+      <w:numFmt w:val="bullet"/>
+      <w:lvlText w:val=""/>
+      <w:lvlJc w:val="left"/>
+      <w:pPr>
+        <w:tabs>
+          <w:tab w:val="num" w:pos="4320"/>
+        </w:tabs>
+        <w:ind w:left="4320" w:hanging="360"/>
+      </w:pPr>
+      <w:rPr>
+        <w:rFonts w:ascii="Wingdings" w:hAnsi="Wingdings" w:hint="default"/>
+        <w:sz w:val="20"/>
+      </w:rPr>
+    </w:lvl>
+    <w:lvl w:ilvl="6" w:tentative="1">
+      <w:start w:val="1"/>
+      <w:numFmt w:val="bullet"/>
+      <w:lvlText w:val=""/>
+      <w:lvlJc w:val="left"/>
+      <w:pPr>
+        <w:tabs>
+          <w:tab w:val="num" w:pos="5040"/>
+        </w:tabs>
+        <w:ind w:left="5040" w:hanging="360"/>
+      </w:pPr>
+      <w:rPr>
+        <w:rFonts w:ascii="Wingdings" w:hAnsi="Wingdings" w:hint="default"/>
+        <w:sz w:val="20"/>
+      </w:rPr>
+    </w:lvl>
+    <w:lvl w:ilvl="7" w:tentative="1">
+      <w:start w:val="1"/>
+      <w:numFmt w:val="bullet"/>
+      <w:lvlText w:val=""/>
+      <w:lvlJc w:val="left"/>
+      <w:pPr>
+        <w:tabs>
+          <w:tab w:val="num" w:pos="5760"/>
+        </w:tabs>
+        <w:ind w:left="5760" w:hanging="360"/>
+      </w:pPr>
+      <w:rPr>
+        <w:rFonts w:ascii="Wingdings" w:hAnsi="Wingdings" w:hint="default"/>
+        <w:sz w:val="20"/>
+      </w:rPr>
+    </w:lvl>
+    <w:lvl w:ilvl="8" w:tentative="1">
+      <w:start w:val="1"/>
+      <w:numFmt w:val="bullet"/>
+      <w:lvlText w:val=""/>
+      <w:lvlJc w:val="left"/>
+      <w:pPr>
+        <w:tabs>
+          <w:tab w:val="num" w:pos="6480"/>
+        </w:tabs>
+        <w:ind w:left="6480" w:hanging="360"/>
+      </w:pPr>
+      <w:rPr>
+        <w:rFonts w:ascii="Wingdings" w:hAnsi="Wingdings" w:hint="default"/>
+        <w:sz w:val="20"/>
+      </w:rPr>
+    </w:lvl>
+  </w:abstractNum>
+  <w:abstractNum w:abstractNumId="4">
+    <w:nsid w:val="4C094B16"/>
+    <w:multiLevelType w:val="multilevel"/>
+    <w:tmpl w:val="84506854"/>
+    <w:lvl w:ilvl="0">
+      <w:start w:val="1"/>
+      <w:numFmt w:val="decimal"/>
+      <w:lvlText w:val="%1."/>
+      <w:lvlJc w:val="left"/>
+      <w:pPr>
+        <w:tabs>
+          <w:tab w:val="num" w:pos="720"/>
+        </w:tabs>
+        <w:ind w:left="720" w:hanging="360"/>
+      </w:pPr>
+    </w:lvl>
+    <w:lvl w:ilvl="1" w:tentative="1">
+      <w:start w:val="1"/>
+      <w:numFmt w:val="decimal"/>
+      <w:lvlText w:val="%2."/>
+      <w:lvlJc w:val="left"/>
+      <w:pPr>
+        <w:tabs>
+          <w:tab w:val="num" w:pos="1440"/>
+        </w:tabs>
+        <w:ind w:left="1440" w:hanging="360"/>
+      </w:pPr>
+    </w:lvl>
+    <w:lvl w:ilvl="2" w:tentative="1">
+      <w:start w:val="1"/>
+      <w:numFmt w:val="decimal"/>
+      <w:lvlText w:val="%3."/>
+      <w:lvlJc w:val="left"/>
+      <w:pPr>
+        <w:tabs>
+          <w:tab w:val="num" w:pos="2160"/>
+        </w:tabs>
+        <w:ind w:left="2160" w:hanging="360"/>
+      </w:pPr>
+    </w:lvl>
+    <w:lvl w:ilvl="3" w:tentative="1">
+      <w:start w:val="1"/>
+      <w:numFmt w:val="decimal"/>
+      <w:lvlText w:val="%4."/>
+      <w:lvlJc w:val="left"/>
+      <w:pPr>
+        <w:tabs>
+          <w:tab w:val="num" w:pos="2880"/>
+        </w:tabs>
+        <w:ind w:left="2880" w:hanging="360"/>
+      </w:pPr>
+    </w:lvl>
+    <w:lvl w:ilvl="4" w:tentative="1">
+      <w:start w:val="1"/>
+      <w:numFmt w:val="decimal"/>
+      <w:lvlText w:val="%5."/>
+      <w:lvlJc w:val="left"/>
+      <w:pPr>
+        <w:tabs>
+          <w:tab w:val="num" w:pos="3600"/>
+        </w:tabs>
+        <w:ind w:left="3600" w:hanging="360"/>
+      </w:pPr>
+    </w:lvl>
+    <w:lvl w:ilvl="5" w:tentative="1">
+      <w:start w:val="1"/>
+      <w:numFmt w:val="decimal"/>
+      <w:lvlText w:val="%6."/>
+      <w:lvlJc w:val="left"/>
+      <w:pPr>
+        <w:tabs>
+          <w:tab w:val="num" w:pos="4320"/>
+        </w:tabs>
+        <w:ind w:left="4320" w:hanging="360"/>
+      </w:pPr>
+    </w:lvl>
+    <w:lvl w:ilvl="6" w:tentative="1">
+      <w:start w:val="1"/>
+      <w:numFmt w:val="decimal"/>
+      <w:lvlText w:val="%7."/>
+      <w:lvlJc w:val="left"/>
+      <w:pPr>
+        <w:tabs>
+          <w:tab w:val="num" w:pos="5040"/>
+        </w:tabs>
+        <w:ind w:left="5040" w:hanging="360"/>
+      </w:pPr>
+    </w:lvl>
+    <w:lvl w:ilvl="7" w:tentative="1">
+      <w:start w:val="1"/>
+      <w:numFmt w:val="decimal"/>
+      <w:lvlText w:val="%8."/>
+      <w:lvlJc w:val="left"/>
+      <w:pPr>
+        <w:tabs>
+          <w:tab w:val="num" w:pos="5760"/>
+        </w:tabs>
+        <w:ind w:left="5760" w:hanging="360"/>
+      </w:pPr>
+    </w:lvl>
+    <w:lvl w:ilvl="8" w:tentative="1">
+      <w:start w:val="1"/>
+      <w:numFmt w:val="decimal"/>
+      <w:lvlText w:val="%9."/>
+      <w:lvlJc w:val="left"/>
+      <w:pPr>
+        <w:tabs>
+          <w:tab w:val="num" w:pos="6480"/>
+        </w:tabs>
+        <w:ind w:left="6480" w:hanging="360"/>
+      </w:pPr>
+    </w:lvl>
+  </w:abstractNum>
+  <w:abstractNum w:abstractNumId="5">
+    <w:nsid w:val="6333755F"/>
+    <w:multiLevelType w:val="multilevel"/>
+    <w:tmpl w:val="260E5566"/>
+    <w:lvl w:ilvl="0">
+      <w:start w:val="1"/>
+      <w:numFmt w:val="bullet"/>
+      <w:lvlText w:val=""/>
+      <w:lvlJc w:val="left"/>
+      <w:pPr>
+        <w:tabs>
+          <w:tab w:val="num" w:pos="720"/>
+        </w:tabs>
+        <w:ind w:left="720" w:hanging="360"/>
+      </w:pPr>
+      <w:rPr>
+        <w:rFonts w:ascii="Symbol" w:hAnsi="Symbol" w:hint="default"/>
+        <w:sz w:val="20"/>
+      </w:rPr>
+    </w:lvl>
+    <w:lvl w:ilvl="1" w:tentative="1">
+      <w:start w:val="1"/>
+      <w:numFmt w:val="bullet"/>
+      <w:lvlText w:val="o"/>
+      <w:lvlJc w:val="left"/>
+      <w:pPr>
+        <w:tabs>
+          <w:tab w:val="num" w:pos="1440"/>
+        </w:tabs>
+        <w:ind w:left="1440" w:hanging="360"/>
+      </w:pPr>
+      <w:rPr>
+        <w:rFonts w:ascii="Courier New" w:hAnsi="Courier New" w:hint="default"/>
+        <w:sz w:val="20"/>
+      </w:rPr>
+    </w:lvl>
+    <w:lvl w:ilvl="2" w:tentative="1">
+      <w:start w:val="1"/>
+      <w:numFmt w:val="bullet"/>
+      <w:lvlText w:val=""/>
+      <w:lvlJc w:val="left"/>
+      <w:pPr>
+        <w:tabs>
+          <w:tab w:val="num" w:pos="2160"/>
+        </w:tabs>
+        <w:ind w:left="2160" w:hanging="360"/>
+      </w:pPr>
+      <w:rPr>
+        <w:rFonts w:ascii="Wingdings" w:hAnsi="Wingdings" w:hint="default"/>
+        <w:sz w:val="20"/>
+      </w:rPr>
+    </w:lvl>
+    <w:lvl w:ilvl="3" w:tentative="1">
+      <w:start w:val="1"/>
+      <w:numFmt w:val="bullet"/>
+      <w:lvlText w:val=""/>
+      <w:lvlJc w:val="left"/>
+      <w:pPr>
+        <w:tabs>
+          <w:tab w:val="num" w:pos="2880"/>
+        </w:tabs>
+        <w:ind w:left="2880" w:hanging="360"/>
+      </w:pPr>
+      <w:rPr>
+        <w:rFonts w:ascii="Wingdings" w:hAnsi="Wingdings" w:hint="default"/>
+        <w:sz w:val="20"/>
+      </w:rPr>
+    </w:lvl>
+    <w:lvl w:ilvl="4" w:tentative="1">
+      <w:start w:val="1"/>
+      <w:numFmt w:val="bullet"/>
+      <w:lvlText w:val=""/>
+      <w:lvlJc w:val="left"/>
+      <w:pPr>
+        <w:tabs>
+          <w:tab w:val="num" w:pos="3600"/>
+        </w:tabs>
+        <w:ind w:left="3600" w:hanging="360"/>
+      </w:pPr>
+      <w:rPr>
+        <w:rFonts w:ascii="Wingdings" w:hAnsi="Wingdings" w:hint="default"/>
+        <w:sz w:val="20"/>
+      </w:rPr>
+    </w:lvl>
+    <w:lvl w:ilvl="5" w:tentative="1">
+      <w:start w:val="1"/>
+      <w:numFmt w:val="bullet"/>
+      <w:lvlText w:val=""/>
+      <w:lvlJc w:val="left"/>
+      <w:pPr>
+        <w:tabs>
+          <w:tab w:val="num" w:pos="4320"/>
+        </w:tabs>
+        <w:ind w:left="4320" w:hanging="360"/>
+      </w:pPr>
+      <w:rPr>
+        <w:rFonts w:ascii="Wingdings" w:hAnsi="Wingdings" w:hint="default"/>
+        <w:sz w:val="20"/>
+      </w:rPr>
+    </w:lvl>
+    <w:lvl w:ilvl="6" w:tentative="1">
+      <w:start w:val="1"/>
+      <w:numFmt w:val="bullet"/>
+      <w:lvlText w:val=""/>
+      <w:lvlJc w:val="left"/>
+      <w:pPr>
+        <w:tabs>
+          <w:tab w:val="num" w:pos="5040"/>
+        </w:tabs>
+        <w:ind w:left="5040" w:hanging="360"/>
+      </w:pPr>
+      <w:rPr>
+        <w:rFonts w:ascii="Wingdings" w:hAnsi="Wingdings" w:hint="default"/>
+        <w:sz w:val="20"/>
+      </w:rPr>
+    </w:lvl>
+    <w:lvl w:ilvl="7" w:tentative="1">
+      <w:start w:val="1"/>
+      <w:numFmt w:val="bullet"/>
+      <w:lvlText w:val=""/>
+      <w:lvlJc w:val="left"/>
+      <w:pPr>
+        <w:tabs>
+          <w:tab w:val="num" w:pos="5760"/>
+        </w:tabs>
+        <w:ind w:left="5760" w:hanging="360"/>
+      </w:pPr>
+      <w:rPr>
+        <w:rFonts w:ascii="Wingdings" w:hAnsi="Wingdings" w:hint="default"/>
+        <w:sz w:val="20"/>
+      </w:rPr>
+    </w:lvl>
+    <w:lvl w:ilvl="8" w:tentative="1">
+      <w:start w:val="1"/>
+      <w:numFmt w:val="bullet"/>
+      <w:lvlText w:val=""/>
+      <w:lvlJc w:val="left"/>
+      <w:pPr>
+        <w:tabs>
+          <w:tab w:val="num" w:pos="6480"/>
+        </w:tabs>
+        <w:ind w:left="6480" w:hanging="360"/>
+      </w:pPr>
+      <w:rPr>
+        <w:rFonts w:ascii="Wingdings" w:hAnsi="Wingdings" w:hint="default"/>
+        <w:sz w:val="20"/>
+      </w:rPr>
+    </w:lvl>
+  </w:abstractNum>
+  <w:abstractNum w:abstractNumId="6">
     <w:nsid w:val="741B1188"/>
     <w:multiLevelType w:val="multilevel"/>
     <w:tmpl w:val="6FAED684"/>
@@ -1081,13 +2054,25 @@
     </w:lvl>
   </w:abstractNum>
   <w:num w:numId="1">
-    <w:abstractNumId w:val="1"/>
+    <w:abstractNumId w:val="2"/>
   </w:num>
   <w:num w:numId="2">
-    <w:abstractNumId w:val="2"/>
+    <w:abstractNumId w:val="6"/>
   </w:num>
   <w:num w:numId="3">
     <w:abstractNumId w:val="0"/>
+  </w:num>
+  <w:num w:numId="4">
+    <w:abstractNumId w:val="1"/>
+  </w:num>
+  <w:num w:numId="5">
+    <w:abstractNumId w:val="5"/>
+  </w:num>
+  <w:num w:numId="6">
+    <w:abstractNumId w:val="3"/>
+  </w:num>
+  <w:num w:numId="7">
+    <w:abstractNumId w:val="4"/>
   </w:num>
 </w:numbering>
 </file>
@@ -1251,6 +2236,30 @@
   <w:style w:type="paragraph" w:default="1" w:styleId="Normal">
     <w:name w:val="Normal"/>
     <w:qFormat/>
+    <w:rsid w:val="007D235D"/>
+  </w:style>
+  <w:style w:type="paragraph" w:styleId="Heading1">
+    <w:name w:val="heading 1"/>
+    <w:basedOn w:val="Normal"/>
+    <w:next w:val="Normal"/>
+    <w:link w:val="Heading1Char"/>
+    <w:uiPriority w:val="9"/>
+    <w:qFormat/>
+    <w:rsid w:val="009443C5"/>
+    <w:pPr>
+      <w:keepNext/>
+      <w:keepLines/>
+      <w:spacing w:before="480" w:after="0"/>
+      <w:outlineLvl w:val="0"/>
+    </w:pPr>
+    <w:rPr>
+      <w:rFonts w:asciiTheme="majorHAnsi" w:eastAsiaTheme="majorEastAsia" w:hAnsiTheme="majorHAnsi" w:cstheme="majorBidi"/>
+      <w:b/>
+      <w:bCs/>
+      <w:color w:val="365F91" w:themeColor="accent1" w:themeShade="BF"/>
+      <w:sz w:val="28"/>
+      <w:szCs w:val="28"/>
+    </w:rPr>
   </w:style>
   <w:style w:type="paragraph" w:styleId="Heading2">
     <w:name w:val="heading 2"/>
@@ -1274,6 +2283,25 @@
       <w:color w:val="4F81BD" w:themeColor="accent1"/>
       <w:sz w:val="26"/>
       <w:szCs w:val="26"/>
+    </w:rPr>
+  </w:style>
+  <w:style w:type="paragraph" w:styleId="Heading3">
+    <w:name w:val="heading 3"/>
+    <w:basedOn w:val="Normal"/>
+    <w:link w:val="Heading3Char"/>
+    <w:uiPriority w:val="9"/>
+    <w:qFormat/>
+    <w:rsid w:val="009443C5"/>
+    <w:pPr>
+      <w:spacing w:before="100" w:beforeAutospacing="1" w:after="100" w:afterAutospacing="1" w:line="240" w:lineRule="auto"/>
+      <w:outlineLvl w:val="2"/>
+    </w:pPr>
+    <w:rPr>
+      <w:rFonts w:ascii="Times New Roman" w:eastAsia="Times New Roman" w:hAnsi="Times New Roman" w:cs="Times New Roman"/>
+      <w:b/>
+      <w:bCs/>
+      <w:sz w:val="27"/>
+      <w:szCs w:val="27"/>
     </w:rPr>
   </w:style>
   <w:style w:type="character" w:default="1" w:styleId="DefaultParagraphFont">
@@ -1344,6 +2372,46 @@
       <w:color w:val="4F81BD" w:themeColor="accent1"/>
       <w:sz w:val="26"/>
       <w:szCs w:val="26"/>
+    </w:rPr>
+  </w:style>
+  <w:style w:type="character" w:customStyle="1" w:styleId="Heading1Char">
+    <w:name w:val="Heading 1 Char"/>
+    <w:basedOn w:val="DefaultParagraphFont"/>
+    <w:link w:val="Heading1"/>
+    <w:uiPriority w:val="9"/>
+    <w:rsid w:val="009443C5"/>
+    <w:rPr>
+      <w:rFonts w:asciiTheme="majorHAnsi" w:eastAsiaTheme="majorEastAsia" w:hAnsiTheme="majorHAnsi" w:cstheme="majorBidi"/>
+      <w:b/>
+      <w:bCs/>
+      <w:color w:val="365F91" w:themeColor="accent1" w:themeShade="BF"/>
+      <w:sz w:val="28"/>
+      <w:szCs w:val="28"/>
+    </w:rPr>
+  </w:style>
+  <w:style w:type="paragraph" w:styleId="ListParagraph">
+    <w:name w:val="List Paragraph"/>
+    <w:basedOn w:val="Normal"/>
+    <w:uiPriority w:val="34"/>
+    <w:qFormat/>
+    <w:rsid w:val="009443C5"/>
+    <w:pPr>
+      <w:ind w:left="720"/>
+      <w:contextualSpacing/>
+    </w:pPr>
+  </w:style>
+  <w:style w:type="character" w:customStyle="1" w:styleId="Heading3Char">
+    <w:name w:val="Heading 3 Char"/>
+    <w:basedOn w:val="DefaultParagraphFont"/>
+    <w:link w:val="Heading3"/>
+    <w:uiPriority w:val="9"/>
+    <w:rsid w:val="009443C5"/>
+    <w:rPr>
+      <w:rFonts w:ascii="Times New Roman" w:eastAsia="Times New Roman" w:hAnsi="Times New Roman" w:cs="Times New Roman"/>
+      <w:b/>
+      <w:bCs/>
+      <w:sz w:val="27"/>
+      <w:szCs w:val="27"/>
     </w:rPr>
   </w:style>
 </w:styles>
